--- a/content/data/campaigns/c5/GO5060_Coughlin.docx
+++ b/content/data/campaigns/c5/GO5060_Coughlin.docx
@@ -81,7 +81,6 @@
         <w:autoSpaceDN w:val="0"/>
         <w:adjustRightInd w:val="0"/>
         <w:spacing w:after="240"/>
-        <w:jc w:val="both"/>
         <w:rPr>
           <w:rFonts w:ascii="Arial" w:hAnsi="Arial" w:cs="Arial"/>
           <w:sz w:val="18"/>
@@ -126,47 +125,38 @@
           <w:szCs w:val="18"/>
         </w:rPr>
         <w:t>is</w:t>
-      </w:r>
-      <w:proofErr w:type="gramEnd"/>
-      <w:r>
-        <w:rPr>
-          <w:rFonts w:ascii="Arial" w:hAnsi="Arial" w:cs="Arial"/>
-          <w:bCs/>
-          <w:sz w:val="18"/>
-          <w:szCs w:val="18"/>
-        </w:rPr>
-        <w:t xml:space="preserve"> expected to yield at least 100 transiting </w:t>
-      </w:r>
-      <w:proofErr w:type="spellStart"/>
-      <w:r>
-        <w:rPr>
-          <w:rFonts w:ascii="Arial" w:hAnsi="Arial" w:cs="Arial"/>
-          <w:bCs/>
-          <w:sz w:val="18"/>
-          <w:szCs w:val="18"/>
-        </w:rPr>
-        <w:t>exoplanets</w:t>
-      </w:r>
-      <w:proofErr w:type="spellEnd"/>
-      <w:r>
-        <w:rPr>
-          <w:rFonts w:ascii="Arial" w:hAnsi="Arial" w:cs="Arial"/>
-          <w:bCs/>
-          <w:sz w:val="18"/>
-          <w:szCs w:val="18"/>
-        </w:rPr>
-        <w:t xml:space="preserve">. We will thoroughly vet these planets to eliminate many different types of false </w:t>
       </w:r>
       <w:bookmarkStart w:id="0" w:name="_GoBack"/>
       <w:bookmarkEnd w:id="0"/>
-      <w:r>
-        <w:rPr>
-          <w:rFonts w:ascii="Arial" w:hAnsi="Arial" w:cs="Arial"/>
-          <w:bCs/>
-          <w:sz w:val="18"/>
-          <w:szCs w:val="18"/>
-        </w:rPr>
-        <w:t xml:space="preserve">positives, utilizing our group's vast experience in vetting </w:t>
+      <w:proofErr w:type="gramEnd"/>
+      <w:r>
+        <w:rPr>
+          <w:rFonts w:ascii="Arial" w:hAnsi="Arial" w:cs="Arial"/>
+          <w:bCs/>
+          <w:sz w:val="18"/>
+          <w:szCs w:val="18"/>
+        </w:rPr>
+        <w:t xml:space="preserve"> expected to yield at least 100 transiting </w:t>
+      </w:r>
+      <w:proofErr w:type="spellStart"/>
+      <w:r>
+        <w:rPr>
+          <w:rFonts w:ascii="Arial" w:hAnsi="Arial" w:cs="Arial"/>
+          <w:bCs/>
+          <w:sz w:val="18"/>
+          <w:szCs w:val="18"/>
+        </w:rPr>
+        <w:t>exoplanets</w:t>
+      </w:r>
+      <w:proofErr w:type="spellEnd"/>
+      <w:r>
+        <w:rPr>
+          <w:rFonts w:ascii="Arial" w:hAnsi="Arial" w:cs="Arial"/>
+          <w:bCs/>
+          <w:sz w:val="18"/>
+          <w:szCs w:val="18"/>
+        </w:rPr>
+        <w:t xml:space="preserve">. We will thoroughly vet these planets to eliminate many different types of false positives, utilizing our group's vast experience in vetting </w:t>
       </w:r>
       <w:proofErr w:type="spellStart"/>
       <w:r>
